--- a/Semester 2/E-Commerce/512121230001_TEGUH AGUNG PRABOWO_E-Commerce_UTS.docx
+++ b/Semester 2/E-Commerce/512121230001_TEGUH AGUNG PRABOWO_E-Commerce_UTS.docx
@@ -8,7 +8,7 @@
           <w:noProof/>
         </w:rPr>
         <w:drawing>
-          <wp:anchor distT="0" distB="0" distL="114300" distR="114300" simplePos="0" relativeHeight="251658240" behindDoc="0" locked="0" layoutInCell="1" allowOverlap="1" wp14:anchorId="3A961C44" wp14:editId="0CC62C4A">
+          <wp:anchor distT="0" distB="0" distL="114300" distR="114300" simplePos="0" relativeHeight="251658240" behindDoc="0" locked="0" layoutInCell="1" allowOverlap="1" wp14:anchorId="3A961C44" wp14:editId="57D4988E">
             <wp:simplePos x="0" y="0"/>
             <wp:positionH relativeFrom="page">
               <wp:align>right</wp:align>
@@ -39,7 +39,7 @@
                           <a14:imgProps xmlns:a14="http://schemas.microsoft.com/office/drawing/2010/main">
                             <a14:imgLayer r:embed="rId5">
                               <a14:imgEffect>
-                                <a14:brightnessContrast bright="-20000" contrast="40000"/>
+                                <a14:artisticPhotocopy/>
                               </a14:imgEffect>
                             </a14:imgLayer>
                           </a14:imgProps>
@@ -239,7 +239,7 @@
         </w:rPr>
         <w:lastRenderedPageBreak/>
         <w:drawing>
-          <wp:anchor distT="0" distB="0" distL="114300" distR="114300" simplePos="0" relativeHeight="251659264" behindDoc="0" locked="0" layoutInCell="1" allowOverlap="1" wp14:anchorId="628E45F0" wp14:editId="689DF75B">
+          <wp:anchor distT="0" distB="0" distL="114300" distR="114300" simplePos="0" relativeHeight="251659264" behindDoc="0" locked="0" layoutInCell="1" allowOverlap="1" wp14:anchorId="628E45F0" wp14:editId="2040BA09">
             <wp:simplePos x="0" y="0"/>
             <wp:positionH relativeFrom="page">
               <wp:align>right</wp:align>
@@ -270,7 +270,10 @@
                           <a14:imgProps xmlns:a14="http://schemas.microsoft.com/office/drawing/2010/main">
                             <a14:imgLayer r:embed="rId7">
                               <a14:imgEffect>
-                                <a14:brightnessContrast bright="-20000" contrast="40000"/>
+                                <a14:artisticPhotocopy/>
+                              </a14:imgEffect>
+                              <a14:imgEffect>
+                                <a14:brightnessContrast contrast="-20000"/>
                               </a14:imgEffect>
                             </a14:imgLayer>
                           </a14:imgProps>
@@ -533,7 +536,7 @@
         </w:rPr>
         <w:lastRenderedPageBreak/>
         <w:drawing>
-          <wp:anchor distT="0" distB="0" distL="114300" distR="114300" simplePos="0" relativeHeight="251660288" behindDoc="0" locked="0" layoutInCell="1" allowOverlap="1" wp14:anchorId="6C018D2F" wp14:editId="5DDD41E6">
+          <wp:anchor distT="0" distB="0" distL="114300" distR="114300" simplePos="0" relativeHeight="251660288" behindDoc="0" locked="0" layoutInCell="1" allowOverlap="1" wp14:anchorId="6C018D2F" wp14:editId="69FB96DB">
             <wp:simplePos x="0" y="0"/>
             <wp:positionH relativeFrom="page">
               <wp:align>right</wp:align>
@@ -564,7 +567,7 @@
                           <a14:imgProps xmlns:a14="http://schemas.microsoft.com/office/drawing/2010/main">
                             <a14:imgLayer r:embed="rId9">
                               <a14:imgEffect>
-                                <a14:brightnessContrast bright="-20000" contrast="40000"/>
+                                <a14:artisticPhotocopy/>
                               </a14:imgEffect>
                             </a14:imgLayer>
                           </a14:imgProps>
@@ -827,7 +830,7 @@
         </w:rPr>
         <w:lastRenderedPageBreak/>
         <w:drawing>
-          <wp:anchor distT="0" distB="0" distL="114300" distR="114300" simplePos="0" relativeHeight="251661312" behindDoc="0" locked="0" layoutInCell="1" allowOverlap="1" wp14:anchorId="542B1149" wp14:editId="103AE9DE">
+          <wp:anchor distT="0" distB="0" distL="114300" distR="114300" simplePos="0" relativeHeight="251661312" behindDoc="0" locked="0" layoutInCell="1" allowOverlap="1" wp14:anchorId="542B1149" wp14:editId="21C06FB1">
             <wp:simplePos x="0" y="0"/>
             <wp:positionH relativeFrom="page">
               <wp:align>right</wp:align>
@@ -858,7 +861,10 @@
                           <a14:imgProps xmlns:a14="http://schemas.microsoft.com/office/drawing/2010/main">
                             <a14:imgLayer r:embed="rId11">
                               <a14:imgEffect>
-                                <a14:brightnessContrast bright="-20000" contrast="40000"/>
+                                <a14:artisticPhotocopy/>
+                              </a14:imgEffect>
+                              <a14:imgEffect>
+                                <a14:brightnessContrast contrast="-20000"/>
                               </a14:imgEffect>
                             </a14:imgLayer>
                           </a14:imgProps>
@@ -1121,7 +1127,7 @@
         </w:rPr>
         <w:lastRenderedPageBreak/>
         <w:drawing>
-          <wp:anchor distT="0" distB="0" distL="114300" distR="114300" simplePos="0" relativeHeight="251662336" behindDoc="0" locked="0" layoutInCell="1" allowOverlap="1" wp14:anchorId="04EB9F17" wp14:editId="689772B9">
+          <wp:anchor distT="0" distB="0" distL="114300" distR="114300" simplePos="0" relativeHeight="251662336" behindDoc="0" locked="0" layoutInCell="1" allowOverlap="1" wp14:anchorId="04EB9F17" wp14:editId="31C7537A">
             <wp:simplePos x="0" y="0"/>
             <wp:positionH relativeFrom="page">
               <wp:align>right</wp:align>
@@ -1152,7 +1158,7 @@
                           <a14:imgProps xmlns:a14="http://schemas.microsoft.com/office/drawing/2010/main">
                             <a14:imgLayer r:embed="rId13">
                               <a14:imgEffect>
-                                <a14:brightnessContrast bright="-20000" contrast="40000"/>
+                                <a14:artisticPhotocopy/>
                               </a14:imgEffect>
                             </a14:imgLayer>
                           </a14:imgProps>
